--- a/3.C# Advanced-Jan-2021/4.Exams/2.MyAdvanced/01. The Fight for Gondor_Problem Description.docx
+++ b/3.C# Advanced-Jan-2021/4.Exams/2.MyAdvanced/01. The Fight for Gondor_Problem Description.docx
@@ -1,6 +1,6 @@
 
 <file path=word/document.xml><?xml version="1.0" encoding="utf-8"?>
-<w:document xmlns:wpc="http://schemas.microsoft.com/office/word/2010/wordprocessingCanvas" xmlns:cx="http://schemas.microsoft.com/office/drawing/2014/chartex" xmlns:cx1="http://schemas.microsoft.com/office/drawing/2015/9/8/chartex" xmlns:cx2="http://schemas.microsoft.com/office/drawing/2015/10/21/chartex" xmlns:cx3="http://schemas.microsoft.com/office/drawing/2016/5/9/chartex" xmlns:cx4="http://schemas.microsoft.com/office/drawing/2016/5/10/chartex" xmlns:cx5="http://schemas.microsoft.com/office/drawing/2016/5/11/chartex" xmlns:cx6="http://schemas.microsoft.com/office/drawing/2016/5/12/chartex" xmlns:cx7="http://schemas.microsoft.com/office/drawing/2016/5/13/chartex" xmlns:cx8="http://schemas.microsoft.com/office/drawing/2016/5/14/chartex" xmlns:mc="http://schemas.openxmlformats.org/markup-compatibility/2006" xmlns:aink="http://schemas.microsoft.com/office/drawing/2016/ink" xmlns:am3d="http://schemas.microsoft.com/office/drawing/2017/model3d" xmlns:o="urn:schemas-microsoft-com:office:office" xmlns:r="http://schemas.openxmlformats.org/officeDocument/2006/relationships" xmlns:m="http://schemas.openxmlformats.org/officeDocument/2006/math" xmlns:v="urn:schemas-microsoft-com:vml" xmlns:wp14="http://schemas.microsoft.com/office/word/2010/wordprocessingDrawing" xmlns:wp="http://schemas.openxmlformats.org/drawingml/2006/wordprocessingDrawing" xmlns:w10="urn:schemas-microsoft-com:office:word" xmlns:w="http://schemas.openxmlformats.org/wordprocessingml/2006/main" xmlns:w14="http://schemas.microsoft.com/office/word/2010/wordml" xmlns:w15="http://schemas.microsoft.com/office/word/2012/wordml" xmlns:w16cid="http://schemas.microsoft.com/office/word/2016/wordml/cid" xmlns:w16se="http://schemas.microsoft.com/office/word/2015/wordml/symex" xmlns:wpg="http://schemas.microsoft.com/office/word/2010/wordprocessingGroup" xmlns:wpi="http://schemas.microsoft.com/office/word/2010/wordprocessingInk" xmlns:wne="http://schemas.microsoft.com/office/word/2006/wordml" xmlns:wps="http://schemas.microsoft.com/office/word/2010/wordprocessingShape" mc:Ignorable="w14 w15 w16se w16cid wp14">
+<w:document xmlns:wpc="http://schemas.microsoft.com/office/word/2010/wordprocessingCanvas" xmlns:cx="http://schemas.microsoft.com/office/drawing/2014/chartex" xmlns:cx1="http://schemas.microsoft.com/office/drawing/2015/9/8/chartex" xmlns:cx2="http://schemas.microsoft.com/office/drawing/2015/10/21/chartex" xmlns:cx3="http://schemas.microsoft.com/office/drawing/2016/5/9/chartex" xmlns:cx4="http://schemas.microsoft.com/office/drawing/2016/5/10/chartex" xmlns:cx5="http://schemas.microsoft.com/office/drawing/2016/5/11/chartex" xmlns:cx6="http://schemas.microsoft.com/office/drawing/2016/5/12/chartex" xmlns:cx7="http://schemas.microsoft.com/office/drawing/2016/5/13/chartex" xmlns:cx8="http://schemas.microsoft.com/office/drawing/2016/5/14/chartex" xmlns:mc="http://schemas.openxmlformats.org/markup-compatibility/2006" xmlns:aink="http://schemas.microsoft.com/office/drawing/2016/ink" xmlns:am3d="http://schemas.microsoft.com/office/drawing/2017/model3d" xmlns:o="urn:schemas-microsoft-com:office:office" xmlns:r="http://schemas.openxmlformats.org/officeDocument/2006/relationships" xmlns:m="http://schemas.openxmlformats.org/officeDocument/2006/math" xmlns:v="urn:schemas-microsoft-com:vml" xmlns:wp14="http://schemas.microsoft.com/office/word/2010/wordprocessingDrawing" xmlns:wp="http://schemas.openxmlformats.org/drawingml/2006/wordprocessingDrawing" xmlns:w10="urn:schemas-microsoft-com:office:word" xmlns:w="http://schemas.openxmlformats.org/wordprocessingml/2006/main" xmlns:w14="http://schemas.microsoft.com/office/word/2010/wordml" xmlns:w15="http://schemas.microsoft.com/office/word/2012/wordml" xmlns:w16cex="http://schemas.microsoft.com/office/word/2018/wordml/cex" xmlns:w16cid="http://schemas.microsoft.com/office/word/2016/wordml/cid" xmlns:w16="http://schemas.microsoft.com/office/word/2018/wordml" xmlns:w16se="http://schemas.microsoft.com/office/word/2015/wordml/symex" xmlns:wpg="http://schemas.microsoft.com/office/word/2010/wordprocessingGroup" xmlns:wpi="http://schemas.microsoft.com/office/word/2010/wordprocessingInk" xmlns:wne="http://schemas.microsoft.com/office/word/2006/wordml" xmlns:wps="http://schemas.microsoft.com/office/word/2010/wordprocessingShape" mc:Ignorable="w14 w15 w16se w16cid w16 w16cex wp14">
   <w:body>
     <w:p>
       <w:pPr>
@@ -218,21 +218,7 @@
         <w:rPr>
           <w:rFonts w:ascii="Calibri" w:eastAsia="Calibri" w:hAnsi="Calibri" w:cs="Arial"/>
         </w:rPr>
-        <w:t xml:space="preserve">s warriors attack. In order to enter the city, the orcs </w:t>
-      </w:r>
-      <w:proofErr w:type="gramStart"/>
-      <w:r>
-        <w:rPr>
-          <w:rFonts w:ascii="Calibri" w:eastAsia="Calibri" w:hAnsi="Calibri" w:cs="Arial"/>
-        </w:rPr>
-        <w:t>have to</w:t>
-      </w:r>
-      <w:proofErr w:type="gramEnd"/>
-      <w:r>
-        <w:rPr>
-          <w:rFonts w:ascii="Calibri" w:eastAsia="Calibri" w:hAnsi="Calibri" w:cs="Arial"/>
-        </w:rPr>
-        <w:t xml:space="preserve"> </w:t>
+        <w:t xml:space="preserve">s warriors attack. In order to enter the city, the orcs have to </w:t>
       </w:r>
       <w:r>
         <w:rPr>
@@ -503,7 +489,6 @@
         </w:rPr>
         <w:t xml:space="preserve">, the warrior </w:t>
       </w:r>
-      <w:proofErr w:type="gramStart"/>
       <w:r>
         <w:rPr>
           <w:rFonts w:ascii="Calibri" w:eastAsia="Calibri" w:hAnsi="Calibri" w:cs="Arial"/>
@@ -511,7 +496,6 @@
         </w:rPr>
         <w:t>dies</w:t>
       </w:r>
-      <w:proofErr w:type="gramEnd"/>
       <w:r>
         <w:rPr>
           <w:rFonts w:ascii="Calibri" w:eastAsia="Calibri" w:hAnsi="Calibri" w:cs="Arial"/>
@@ -576,7 +560,6 @@
         </w:rPr>
         <w:t xml:space="preserve">, the warrior </w:t>
       </w:r>
-      <w:proofErr w:type="gramStart"/>
       <w:r>
         <w:rPr>
           <w:rFonts w:ascii="Calibri" w:eastAsia="Calibri" w:hAnsi="Calibri" w:cs="Arial"/>
@@ -584,7 +567,6 @@
         </w:rPr>
         <w:t>dies</w:t>
       </w:r>
-      <w:proofErr w:type="gramEnd"/>
       <w:r>
         <w:rPr>
           <w:rFonts w:ascii="Calibri" w:eastAsia="Calibri" w:hAnsi="Calibri" w:cs="Arial"/>
@@ -609,8 +591,6 @@
       <w:pPr>
         <w:pStyle w:val="Heading3"/>
       </w:pPr>
-      <w:bookmarkStart w:id="0" w:name="_GoBack"/>
-      <w:bookmarkEnd w:id="0"/>
       <w:r>
         <w:t>Input</w:t>
       </w:r>
@@ -1032,13 +1012,8 @@
           <w:lang w:eastAsia="ja-JP"/>
         </w:rPr>
       </w:pPr>
-      <w:proofErr w:type="gramStart"/>
-      <w:r>
-        <w:t>All of</w:t>
-      </w:r>
-      <w:proofErr w:type="gramEnd"/>
-      <w:r>
-        <w:t xml:space="preserve"> the given numbers will be valid integers in the range [1, 100].</w:t>
+      <w:r>
+        <w:t>All of the given numbers will be valid integers in the range [1, 100].</w:t>
       </w:r>
     </w:p>
     <w:p>
@@ -1448,27 +1423,7 @@
                 <w:b w:val="0"/>
                 <w:bCs w:val="0"/>
               </w:rPr>
-              <w:t xml:space="preserve">Plates </w:t>
-            </w:r>
-            <w:proofErr w:type="gramStart"/>
-            <w:r>
-              <w:rPr>
-                <w:rStyle w:val="Strong"/>
-                <w:rFonts w:ascii="Consolas" w:hAnsi="Consolas"/>
-                <w:b w:val="0"/>
-                <w:bCs w:val="0"/>
-              </w:rPr>
-              <w:t>left:</w:t>
-            </w:r>
-            <w:proofErr w:type="gramEnd"/>
-            <w:r>
-              <w:rPr>
-                <w:rStyle w:val="Strong"/>
-                <w:rFonts w:ascii="Consolas" w:hAnsi="Consolas"/>
-                <w:b w:val="0"/>
-                <w:bCs w:val="0"/>
-              </w:rPr>
-              <w:t xml:space="preserve"> 4</w:t>
+              <w:t>Plates left: 4</w:t>
             </w:r>
           </w:p>
         </w:tc>
@@ -1769,6 +1724,115 @@
                 <w:b w:val="0"/>
                 <w:bCs w:val="0"/>
               </w:rPr>
+              <w:t>6</w:t>
+            </w:r>
+          </w:p>
+          <w:p>
+            <w:pPr>
+              <w:spacing w:after="0" w:line="240" w:lineRule="auto"/>
+              <w:rPr>
+                <w:rStyle w:val="Strong"/>
+                <w:rFonts w:ascii="Consolas" w:hAnsi="Consolas"/>
+                <w:b w:val="0"/>
+                <w:bCs w:val="0"/>
+              </w:rPr>
+            </w:pPr>
+            <w:r>
+              <w:rPr>
+                <w:rStyle w:val="Strong"/>
+                <w:rFonts w:ascii="Consolas" w:hAnsi="Consolas"/>
+                <w:b w:val="0"/>
+                <w:bCs w:val="0"/>
+              </w:rPr>
+              <w:t>10 30 10</w:t>
+            </w:r>
+            <w:r>
+              <w:rPr>
+                <w:rStyle w:val="Strong"/>
+                <w:rFonts w:ascii="Consolas" w:hAnsi="Consolas"/>
+                <w:b w:val="0"/>
+                <w:bCs w:val="0"/>
+              </w:rPr>
+              <w:t xml:space="preserve"> 30 20</w:t>
+            </w:r>
+          </w:p>
+          <w:p>
+            <w:pPr>
+              <w:spacing w:after="0" w:line="240" w:lineRule="auto"/>
+              <w:rPr>
+                <w:rStyle w:val="Strong"/>
+                <w:rFonts w:ascii="Consolas" w:hAnsi="Consolas"/>
+                <w:b w:val="0"/>
+                <w:bCs w:val="0"/>
+              </w:rPr>
+            </w:pPr>
+            <w:r>
+              <w:rPr>
+                <w:rStyle w:val="Strong"/>
+                <w:rFonts w:ascii="Consolas" w:hAnsi="Consolas"/>
+                <w:b w:val="0"/>
+                <w:bCs w:val="0"/>
+              </w:rPr>
+              <w:t>3 3 4</w:t>
+            </w:r>
+          </w:p>
+          <w:p>
+            <w:pPr>
+              <w:spacing w:after="0" w:line="240" w:lineRule="auto"/>
+              <w:rPr>
+                <w:rStyle w:val="Strong"/>
+                <w:rFonts w:ascii="Consolas" w:hAnsi="Consolas"/>
+                <w:b w:val="0"/>
+                <w:bCs w:val="0"/>
+              </w:rPr>
+            </w:pPr>
+            <w:r>
+              <w:rPr>
+                <w:rStyle w:val="Strong"/>
+                <w:rFonts w:ascii="Consolas" w:hAnsi="Consolas"/>
+                <w:b w:val="0"/>
+                <w:bCs w:val="0"/>
+              </w:rPr>
+              <w:t>10 10 10</w:t>
+            </w:r>
+          </w:p>
+          <w:p>
+            <w:pPr>
+              <w:spacing w:after="0" w:line="240" w:lineRule="auto"/>
+              <w:rPr>
+                <w:rStyle w:val="Strong"/>
+                <w:rFonts w:ascii="Consolas" w:hAnsi="Consolas"/>
+                <w:b w:val="0"/>
+                <w:bCs w:val="0"/>
+              </w:rPr>
+            </w:pPr>
+            <w:r>
+              <w:rPr>
+                <w:rStyle w:val="Strong"/>
+                <w:rFonts w:ascii="Consolas" w:hAnsi="Consolas"/>
+                <w:b w:val="0"/>
+                <w:bCs w:val="0"/>
+              </w:rPr>
+              <w:t>5 5</w:t>
+            </w:r>
+          </w:p>
+          <w:p>
+            <w:pPr>
+              <w:spacing w:after="0" w:line="240" w:lineRule="auto"/>
+              <w:rPr>
+                <w:rStyle w:val="Strong"/>
+                <w:rFonts w:ascii="Consolas" w:hAnsi="Consolas"/>
+                <w:b w:val="0"/>
+                <w:bCs w:val="0"/>
+              </w:rPr>
+            </w:pPr>
+            <w:r>
+              <w:rPr>
+                <w:rStyle w:val="Strong"/>
+                <w:rFonts w:ascii="Consolas" w:hAnsi="Consolas"/>
+                <w:b w:val="0"/>
+                <w:bCs w:val="0"/>
+              </w:rPr>
               <w:t>5</w:t>
             </w:r>
           </w:p>
@@ -1789,106 +1853,6 @@
                 <w:b w:val="0"/>
                 <w:bCs w:val="0"/>
               </w:rPr>
-              <w:t>10 30 10</w:t>
-            </w:r>
-          </w:p>
-          <w:p>
-            <w:pPr>
-              <w:spacing w:after="0" w:line="240" w:lineRule="auto"/>
-              <w:rPr>
-                <w:rStyle w:val="Strong"/>
-                <w:rFonts w:ascii="Consolas" w:hAnsi="Consolas"/>
-                <w:b w:val="0"/>
-                <w:bCs w:val="0"/>
-              </w:rPr>
-            </w:pPr>
-            <w:r>
-              <w:rPr>
-                <w:rStyle w:val="Strong"/>
-                <w:rFonts w:ascii="Consolas" w:hAnsi="Consolas"/>
-                <w:b w:val="0"/>
-                <w:bCs w:val="0"/>
-              </w:rPr>
-              <w:t>3 3 4</w:t>
-            </w:r>
-          </w:p>
-          <w:p>
-            <w:pPr>
-              <w:spacing w:after="0" w:line="240" w:lineRule="auto"/>
-              <w:rPr>
-                <w:rStyle w:val="Strong"/>
-                <w:rFonts w:ascii="Consolas" w:hAnsi="Consolas"/>
-                <w:b w:val="0"/>
-                <w:bCs w:val="0"/>
-              </w:rPr>
-            </w:pPr>
-            <w:r>
-              <w:rPr>
-                <w:rStyle w:val="Strong"/>
-                <w:rFonts w:ascii="Consolas" w:hAnsi="Consolas"/>
-                <w:b w:val="0"/>
-                <w:bCs w:val="0"/>
-              </w:rPr>
-              <w:t>10 10 10</w:t>
-            </w:r>
-          </w:p>
-          <w:p>
-            <w:pPr>
-              <w:spacing w:after="0" w:line="240" w:lineRule="auto"/>
-              <w:rPr>
-                <w:rStyle w:val="Strong"/>
-                <w:rFonts w:ascii="Consolas" w:hAnsi="Consolas"/>
-                <w:b w:val="0"/>
-                <w:bCs w:val="0"/>
-              </w:rPr>
-            </w:pPr>
-            <w:r>
-              <w:rPr>
-                <w:rStyle w:val="Strong"/>
-                <w:rFonts w:ascii="Consolas" w:hAnsi="Consolas"/>
-                <w:b w:val="0"/>
-                <w:bCs w:val="0"/>
-              </w:rPr>
-              <w:t>5 5</w:t>
-            </w:r>
-          </w:p>
-          <w:p>
-            <w:pPr>
-              <w:spacing w:after="0" w:line="240" w:lineRule="auto"/>
-              <w:rPr>
-                <w:rStyle w:val="Strong"/>
-                <w:rFonts w:ascii="Consolas" w:hAnsi="Consolas"/>
-                <w:b w:val="0"/>
-                <w:bCs w:val="0"/>
-              </w:rPr>
-            </w:pPr>
-            <w:r>
-              <w:rPr>
-                <w:rStyle w:val="Strong"/>
-                <w:rFonts w:ascii="Consolas" w:hAnsi="Consolas"/>
-                <w:b w:val="0"/>
-                <w:bCs w:val="0"/>
-              </w:rPr>
-              <w:t>5</w:t>
-            </w:r>
-          </w:p>
-          <w:p>
-            <w:pPr>
-              <w:spacing w:after="0" w:line="240" w:lineRule="auto"/>
-              <w:rPr>
-                <w:rStyle w:val="Strong"/>
-                <w:rFonts w:ascii="Consolas" w:hAnsi="Consolas"/>
-                <w:b w:val="0"/>
-                <w:bCs w:val="0"/>
-              </w:rPr>
-            </w:pPr>
-            <w:r>
-              <w:rPr>
-                <w:rStyle w:val="Strong"/>
-                <w:rFonts w:ascii="Consolas" w:hAnsi="Consolas"/>
-                <w:b w:val="0"/>
-                <w:bCs w:val="0"/>
-              </w:rPr>
               <w:t>7 6</w:t>
             </w:r>
           </w:p>
@@ -1897,6 +1861,7 @@
               <w:spacing w:after="0" w:line="240" w:lineRule="auto"/>
               <w:rPr>
                 <w:rStyle w:val="Strong"/>
+                <w:rFonts w:ascii="Consolas" w:hAnsi="Consolas"/>
                 <w:b w:val="0"/>
                 <w:bCs w:val="0"/>
               </w:rPr>
@@ -1910,6 +1875,45 @@
                 <w:highlight w:val="yellow"/>
               </w:rPr>
               <w:t>8 6 7</w:t>
+            </w:r>
+          </w:p>
+          <w:p>
+            <w:pPr>
+              <w:spacing w:after="0" w:line="240" w:lineRule="auto"/>
+              <w:rPr>
+                <w:rStyle w:val="Strong"/>
+                <w:rFonts w:ascii="Consolas" w:hAnsi="Consolas"/>
+                <w:b w:val="0"/>
+                <w:bCs w:val="0"/>
+              </w:rPr>
+            </w:pPr>
+            <w:r>
+              <w:rPr>
+                <w:rStyle w:val="Strong"/>
+                <w:rFonts w:ascii="Consolas" w:hAnsi="Consolas"/>
+                <w:b w:val="0"/>
+                <w:bCs w:val="0"/>
+              </w:rPr>
+              <w:t>1 1</w:t>
+            </w:r>
+          </w:p>
+          <w:p>
+            <w:pPr>
+              <w:spacing w:after="0" w:line="240" w:lineRule="auto"/>
+              <w:rPr>
+                <w:rStyle w:val="Strong"/>
+                <w:b w:val="0"/>
+                <w:bCs w:val="0"/>
+              </w:rPr>
+            </w:pPr>
+            <w:r>
+              <w:rPr>
+                <w:rStyle w:val="Strong"/>
+                <w:rFonts w:ascii="Consolas" w:hAnsi="Consolas"/>
+                <w:b w:val="0"/>
+                <w:bCs w:val="0"/>
+              </w:rPr>
+              <w:t>1</w:t>
             </w:r>
           </w:p>
         </w:tc>
@@ -2343,7 +2347,7 @@
 </file>
 
 <file path=word/endnotes.xml><?xml version="1.0" encoding="utf-8"?>
-<w:endnotes xmlns:wpc="http://schemas.microsoft.com/office/word/2010/wordprocessingCanvas" xmlns:cx="http://schemas.microsoft.com/office/drawing/2014/chartex" xmlns:cx1="http://schemas.microsoft.com/office/drawing/2015/9/8/chartex" xmlns:cx2="http://schemas.microsoft.com/office/drawing/2015/10/21/chartex" xmlns:cx3="http://schemas.microsoft.com/office/drawing/2016/5/9/chartex" xmlns:cx4="http://schemas.microsoft.com/office/drawing/2016/5/10/chartex" xmlns:cx5="http://schemas.microsoft.com/office/drawing/2016/5/11/chartex" xmlns:cx6="http://schemas.microsoft.com/office/drawing/2016/5/12/chartex" xmlns:cx7="http://schemas.microsoft.com/office/drawing/2016/5/13/chartex" xmlns:cx8="http://schemas.microsoft.com/office/drawing/2016/5/14/chartex" xmlns:mc="http://schemas.openxmlformats.org/markup-compatibility/2006" xmlns:aink="http://schemas.microsoft.com/office/drawing/2016/ink" xmlns:am3d="http://schemas.microsoft.com/office/drawing/2017/model3d" xmlns:o="urn:schemas-microsoft-com:office:office" xmlns:r="http://schemas.openxmlformats.org/officeDocument/2006/relationships" xmlns:m="http://schemas.openxmlformats.org/officeDocument/2006/math" xmlns:v="urn:schemas-microsoft-com:vml" xmlns:wp14="http://schemas.microsoft.com/office/word/2010/wordprocessingDrawing" xmlns:wp="http://schemas.openxmlformats.org/drawingml/2006/wordprocessingDrawing" xmlns:w10="urn:schemas-microsoft-com:office:word" xmlns:w="http://schemas.openxmlformats.org/wordprocessingml/2006/main" xmlns:w14="http://schemas.microsoft.com/office/word/2010/wordml" xmlns:w15="http://schemas.microsoft.com/office/word/2012/wordml" xmlns:w16cid="http://schemas.microsoft.com/office/word/2016/wordml/cid" xmlns:w16se="http://schemas.microsoft.com/office/word/2015/wordml/symex" xmlns:wpg="http://schemas.microsoft.com/office/word/2010/wordprocessingGroup" xmlns:wpi="http://schemas.microsoft.com/office/word/2010/wordprocessingInk" xmlns:wne="http://schemas.microsoft.com/office/word/2006/wordml" xmlns:wps="http://schemas.microsoft.com/office/word/2010/wordprocessingShape" mc:Ignorable="w14 w15 w16se w16cid wp14">
+<w:endnotes xmlns:wpc="http://schemas.microsoft.com/office/word/2010/wordprocessingCanvas" xmlns:cx="http://schemas.microsoft.com/office/drawing/2014/chartex" xmlns:cx1="http://schemas.microsoft.com/office/drawing/2015/9/8/chartex" xmlns:cx2="http://schemas.microsoft.com/office/drawing/2015/10/21/chartex" xmlns:cx3="http://schemas.microsoft.com/office/drawing/2016/5/9/chartex" xmlns:cx4="http://schemas.microsoft.com/office/drawing/2016/5/10/chartex" xmlns:cx5="http://schemas.microsoft.com/office/drawing/2016/5/11/chartex" xmlns:cx6="http://schemas.microsoft.com/office/drawing/2016/5/12/chartex" xmlns:cx7="http://schemas.microsoft.com/office/drawing/2016/5/13/chartex" xmlns:cx8="http://schemas.microsoft.com/office/drawing/2016/5/14/chartex" xmlns:mc="http://schemas.openxmlformats.org/markup-compatibility/2006" xmlns:aink="http://schemas.microsoft.com/office/drawing/2016/ink" xmlns:am3d="http://schemas.microsoft.com/office/drawing/2017/model3d" xmlns:o="urn:schemas-microsoft-com:office:office" xmlns:r="http://schemas.openxmlformats.org/officeDocument/2006/relationships" xmlns:m="http://schemas.openxmlformats.org/officeDocument/2006/math" xmlns:v="urn:schemas-microsoft-com:vml" xmlns:wp14="http://schemas.microsoft.com/office/word/2010/wordprocessingDrawing" xmlns:wp="http://schemas.openxmlformats.org/drawingml/2006/wordprocessingDrawing" xmlns:w10="urn:schemas-microsoft-com:office:word" xmlns:w="http://schemas.openxmlformats.org/wordprocessingml/2006/main" xmlns:w14="http://schemas.microsoft.com/office/word/2010/wordml" xmlns:w15="http://schemas.microsoft.com/office/word/2012/wordml" xmlns:w16cex="http://schemas.microsoft.com/office/word/2018/wordml/cex" xmlns:w16cid="http://schemas.microsoft.com/office/word/2016/wordml/cid" xmlns:w16="http://schemas.microsoft.com/office/word/2018/wordml" xmlns:w16se="http://schemas.microsoft.com/office/word/2015/wordml/symex" xmlns:wpg="http://schemas.microsoft.com/office/word/2010/wordprocessingGroup" xmlns:wpi="http://schemas.microsoft.com/office/word/2010/wordprocessingInk" xmlns:wne="http://schemas.microsoft.com/office/word/2006/wordml" xmlns:wps="http://schemas.microsoft.com/office/word/2010/wordprocessingShape" mc:Ignorable="w14 w15 w16se w16cid w16 w16cex wp14">
   <w:endnote w:type="separator" w:id="-1">
     <w:p>
       <w:pPr>
@@ -2368,7 +2372,7 @@
 </file>
 
 <file path=word/footer1.xml><?xml version="1.0" encoding="utf-8"?>
-<w:ftr xmlns:wpc="http://schemas.microsoft.com/office/word/2010/wordprocessingCanvas" xmlns:cx="http://schemas.microsoft.com/office/drawing/2014/chartex" xmlns:cx1="http://schemas.microsoft.com/office/drawing/2015/9/8/chartex" xmlns:cx2="http://schemas.microsoft.com/office/drawing/2015/10/21/chartex" xmlns:cx3="http://schemas.microsoft.com/office/drawing/2016/5/9/chartex" xmlns:cx4="http://schemas.microsoft.com/office/drawing/2016/5/10/chartex" xmlns:cx5="http://schemas.microsoft.com/office/drawing/2016/5/11/chartex" xmlns:cx6="http://schemas.microsoft.com/office/drawing/2016/5/12/chartex" xmlns:cx7="http://schemas.microsoft.com/office/drawing/2016/5/13/chartex" xmlns:cx8="http://schemas.microsoft.com/office/drawing/2016/5/14/chartex" xmlns:mc="http://schemas.openxmlformats.org/markup-compatibility/2006" xmlns:aink="http://schemas.microsoft.com/office/drawing/2016/ink" xmlns:am3d="http://schemas.microsoft.com/office/drawing/2017/model3d" xmlns:o="urn:schemas-microsoft-com:office:office" xmlns:r="http://schemas.openxmlformats.org/officeDocument/2006/relationships" xmlns:m="http://schemas.openxmlformats.org/officeDocument/2006/math" xmlns:v="urn:schemas-microsoft-com:vml" xmlns:wp14="http://schemas.microsoft.com/office/word/2010/wordprocessingDrawing" xmlns:wp="http://schemas.openxmlformats.org/drawingml/2006/wordprocessingDrawing" xmlns:w10="urn:schemas-microsoft-com:office:word" xmlns:w="http://schemas.openxmlformats.org/wordprocessingml/2006/main" xmlns:w14="http://schemas.microsoft.com/office/word/2010/wordml" xmlns:w15="http://schemas.microsoft.com/office/word/2012/wordml" xmlns:w16cid="http://schemas.microsoft.com/office/word/2016/wordml/cid" xmlns:w16se="http://schemas.microsoft.com/office/word/2015/wordml/symex" xmlns:wpg="http://schemas.microsoft.com/office/word/2010/wordprocessingGroup" xmlns:wpi="http://schemas.microsoft.com/office/word/2010/wordprocessingInk" xmlns:wne="http://schemas.microsoft.com/office/word/2006/wordml" xmlns:wps="http://schemas.microsoft.com/office/word/2010/wordprocessingShape" mc:Ignorable="w14 w15 w16se w16cid wp14">
+<w:ftr xmlns:wpc="http://schemas.microsoft.com/office/word/2010/wordprocessingCanvas" xmlns:cx="http://schemas.microsoft.com/office/drawing/2014/chartex" xmlns:cx1="http://schemas.microsoft.com/office/drawing/2015/9/8/chartex" xmlns:cx2="http://schemas.microsoft.com/office/drawing/2015/10/21/chartex" xmlns:cx3="http://schemas.microsoft.com/office/drawing/2016/5/9/chartex" xmlns:cx4="http://schemas.microsoft.com/office/drawing/2016/5/10/chartex" xmlns:cx5="http://schemas.microsoft.com/office/drawing/2016/5/11/chartex" xmlns:cx6="http://schemas.microsoft.com/office/drawing/2016/5/12/chartex" xmlns:cx7="http://schemas.microsoft.com/office/drawing/2016/5/13/chartex" xmlns:cx8="http://schemas.microsoft.com/office/drawing/2016/5/14/chartex" xmlns:mc="http://schemas.openxmlformats.org/markup-compatibility/2006" xmlns:aink="http://schemas.microsoft.com/office/drawing/2016/ink" xmlns:am3d="http://schemas.microsoft.com/office/drawing/2017/model3d" xmlns:o="urn:schemas-microsoft-com:office:office" xmlns:r="http://schemas.openxmlformats.org/officeDocument/2006/relationships" xmlns:m="http://schemas.openxmlformats.org/officeDocument/2006/math" xmlns:v="urn:schemas-microsoft-com:vml" xmlns:wp14="http://schemas.microsoft.com/office/word/2010/wordprocessingDrawing" xmlns:wp="http://schemas.openxmlformats.org/drawingml/2006/wordprocessingDrawing" xmlns:w10="urn:schemas-microsoft-com:office:word" xmlns:w="http://schemas.openxmlformats.org/wordprocessingml/2006/main" xmlns:w14="http://schemas.microsoft.com/office/word/2010/wordml" xmlns:w15="http://schemas.microsoft.com/office/word/2012/wordml" xmlns:w16cex="http://schemas.microsoft.com/office/word/2018/wordml/cex" xmlns:w16cid="http://schemas.microsoft.com/office/word/2016/wordml/cid" xmlns:w16="http://schemas.microsoft.com/office/word/2018/wordml" xmlns:w16se="http://schemas.microsoft.com/office/word/2015/wordml/symex" xmlns:wpg="http://schemas.microsoft.com/office/word/2010/wordprocessingGroup" xmlns:wpi="http://schemas.microsoft.com/office/word/2010/wordprocessingInk" xmlns:wne="http://schemas.microsoft.com/office/word/2006/wordml" xmlns:wps="http://schemas.microsoft.com/office/word/2010/wordprocessingShape" mc:Ignorable="w14 w15 w16se w16cid w16 w16cex wp14">
   <w:p>
     <w:pPr>
       <w:pStyle w:val="Footer"/>
@@ -2464,7 +2468,7 @@
             </wp:anchor>
           </w:drawing>
         </mc:Choice>
-        <mc:Fallback xmlns:w16cex="http://schemas.microsoft.com/office/word/2018/wordml/cex" xmlns:w16="http://schemas.microsoft.com/office/word/2018/wordml">
+        <mc:Fallback>
           <w:pict>
             <v:shapetype w14:anchorId="41B1E642" id="_x0000_t202" coordsize="21600,21600" o:spt="202" path="m,l,21600r21600,l21600,xe">
               <v:stroke joinstyle="miter"/>
@@ -2551,7 +2555,7 @@
                               <w:szCs w:val="17"/>
                             </w:rPr>
                           </w:pPr>
-                          <w:bookmarkStart w:id="1" w:name="_Hlk24191091"/>
+                          <w:bookmarkStart w:id="0" w:name="_Hlk24191091"/>
                           <w:r>
                             <w:rPr>
                               <w:sz w:val="17"/>
@@ -2696,7 +2700,7 @@
                             <w:t>.</w:t>
                           </w:r>
                         </w:p>
-                        <w:bookmarkEnd w:id="1"/>
+                        <w:bookmarkEnd w:id="0"/>
                         <w:p>
                           <w:pPr>
                             <w:spacing w:line="240" w:lineRule="auto"/>
@@ -3274,7 +3278,7 @@
             </wp:anchor>
           </w:drawing>
         </mc:Choice>
-        <mc:Fallback xmlns:w16cex="http://schemas.microsoft.com/office/word/2018/wordml/cex" xmlns:w16="http://schemas.microsoft.com/office/word/2018/wordml">
+        <mc:Fallback>
           <w:pict>
             <v:shape w14:anchorId="2074F399" id="Text Box 16" o:spid="_x0000_s1027" type="#_x0000_t202" style="position:absolute;margin-left:109pt;margin-top:7pt;width:411.4pt;height:40.45pt;z-index:251657216;visibility:visible;mso-wrap-style:square;mso-width-percent:0;mso-height-percent:0;mso-wrap-distance-left:9pt;mso-wrap-distance-top:0;mso-wrap-distance-right:9pt;mso-wrap-distance-bottom:0;mso-position-horizontal:absolute;mso-position-horizontal-relative:text;mso-position-vertical:absolute;mso-position-vertical-relative:text;mso-width-percent:0;mso-height-percent:0;mso-width-relative:page;mso-height-relative:page;v-text-anchor:top" o:gfxdata="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" filled="f" stroked="f">
               <v:textbox inset=".5mm,1.2mm,.5mm,.5mm">
@@ -4140,7 +4144,7 @@
             </wp:anchor>
           </w:drawing>
         </mc:Choice>
-        <mc:Fallback xmlns:w16cex="http://schemas.microsoft.com/office/word/2018/wordml/cex" xmlns:w16="http://schemas.microsoft.com/office/word/2018/wordml">
+        <mc:Fallback>
           <w:pict>
             <v:line w14:anchorId="60BE7D18" id="Straight Connector 19" o:spid="_x0000_s1026" style="position:absolute;flip:y;z-index:251622400;visibility:visible;mso-wrap-style:square;mso-width-percent:0;mso-height-percent:0;mso-wrap-distance-left:9pt;mso-wrap-distance-top:0;mso-wrap-distance-right:9pt;mso-wrap-distance-bottom:0;mso-position-horizontal:absolute;mso-position-horizontal-relative:text;mso-position-vertical:absolute;mso-position-vertical-relative:text;mso-width-percent:0;mso-height-percent:0;mso-width-relative:page;mso-height-relative:page" from="-.1pt,5.2pt" to="520.7pt,5.2pt" o:gfxdata="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" strokecolor="#974706 [1609]" strokeweight="1pt">
               <v:stroke endcap="round"/>
@@ -4320,7 +4324,7 @@
             </wp:anchor>
           </w:drawing>
         </mc:Choice>
-        <mc:Fallback xmlns:w16cex="http://schemas.microsoft.com/office/word/2018/wordml/cex" xmlns:w16="http://schemas.microsoft.com/office/word/2018/wordml">
+        <mc:Fallback>
           <w:pict>
             <v:shape w14:anchorId="60DB5C39" id="Text Box 4" o:spid="_x0000_s1028" type="#_x0000_t202" style="position:absolute;margin-left:444.65pt;margin-top:26.95pt;width:70.9pt;height:15.9pt;z-index:251663360;visibility:visible;mso-wrap-style:square;mso-width-percent:0;mso-height-percent:0;mso-wrap-distance-left:9pt;mso-wrap-distance-top:0;mso-wrap-distance-right:9pt;mso-wrap-distance-bottom:0;mso-position-horizontal:absolute;mso-position-horizontal-relative:text;mso-position-vertical:absolute;mso-position-vertical-relative:text;mso-width-percent:0;mso-height-percent:0;mso-width-relative:page;mso-height-relative:page;v-text-anchor:middle" o:gfxdata="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" filled="f" stroked="f" strokeweight=".5pt">
               <v:textbox inset="0,0,0,0">
@@ -4433,7 +4437,7 @@
 </file>
 
 <file path=word/footnotes.xml><?xml version="1.0" encoding="utf-8"?>
-<w:footnotes xmlns:wpc="http://schemas.microsoft.com/office/word/2010/wordprocessingCanvas" xmlns:cx="http://schemas.microsoft.com/office/drawing/2014/chartex" xmlns:cx1="http://schemas.microsoft.com/office/drawing/2015/9/8/chartex" xmlns:cx2="http://schemas.microsoft.com/office/drawing/2015/10/21/chartex" xmlns:cx3="http://schemas.microsoft.com/office/drawing/2016/5/9/chartex" xmlns:cx4="http://schemas.microsoft.com/office/drawing/2016/5/10/chartex" xmlns:cx5="http://schemas.microsoft.com/office/drawing/2016/5/11/chartex" xmlns:cx6="http://schemas.microsoft.com/office/drawing/2016/5/12/chartex" xmlns:cx7="http://schemas.microsoft.com/office/drawing/2016/5/13/chartex" xmlns:cx8="http://schemas.microsoft.com/office/drawing/2016/5/14/chartex" xmlns:mc="http://schemas.openxmlformats.org/markup-compatibility/2006" xmlns:aink="http://schemas.microsoft.com/office/drawing/2016/ink" xmlns:am3d="http://schemas.microsoft.com/office/drawing/2017/model3d" xmlns:o="urn:schemas-microsoft-com:office:office" xmlns:r="http://schemas.openxmlformats.org/officeDocument/2006/relationships" xmlns:m="http://schemas.openxmlformats.org/officeDocument/2006/math" xmlns:v="urn:schemas-microsoft-com:vml" xmlns:wp14="http://schemas.microsoft.com/office/word/2010/wordprocessingDrawing" xmlns:wp="http://schemas.openxmlformats.org/drawingml/2006/wordprocessingDrawing" xmlns:w10="urn:schemas-microsoft-com:office:word" xmlns:w="http://schemas.openxmlformats.org/wordprocessingml/2006/main" xmlns:w14="http://schemas.microsoft.com/office/word/2010/wordml" xmlns:w15="http://schemas.microsoft.com/office/word/2012/wordml" xmlns:w16cid="http://schemas.microsoft.com/office/word/2016/wordml/cid" xmlns:w16se="http://schemas.microsoft.com/office/word/2015/wordml/symex" xmlns:wpg="http://schemas.microsoft.com/office/word/2010/wordprocessingGroup" xmlns:wpi="http://schemas.microsoft.com/office/word/2010/wordprocessingInk" xmlns:wne="http://schemas.microsoft.com/office/word/2006/wordml" xmlns:wps="http://schemas.microsoft.com/office/word/2010/wordprocessingShape" mc:Ignorable="w14 w15 w16se w16cid wp14">
+<w:footnotes xmlns:wpc="http://schemas.microsoft.com/office/word/2010/wordprocessingCanvas" xmlns:cx="http://schemas.microsoft.com/office/drawing/2014/chartex" xmlns:cx1="http://schemas.microsoft.com/office/drawing/2015/9/8/chartex" xmlns:cx2="http://schemas.microsoft.com/office/drawing/2015/10/21/chartex" xmlns:cx3="http://schemas.microsoft.com/office/drawing/2016/5/9/chartex" xmlns:cx4="http://schemas.microsoft.com/office/drawing/2016/5/10/chartex" xmlns:cx5="http://schemas.microsoft.com/office/drawing/2016/5/11/chartex" xmlns:cx6="http://schemas.microsoft.com/office/drawing/2016/5/12/chartex" xmlns:cx7="http://schemas.microsoft.com/office/drawing/2016/5/13/chartex" xmlns:cx8="http://schemas.microsoft.com/office/drawing/2016/5/14/chartex" xmlns:mc="http://schemas.openxmlformats.org/markup-compatibility/2006" xmlns:aink="http://schemas.microsoft.com/office/drawing/2016/ink" xmlns:am3d="http://schemas.microsoft.com/office/drawing/2017/model3d" xmlns:o="urn:schemas-microsoft-com:office:office" xmlns:r="http://schemas.openxmlformats.org/officeDocument/2006/relationships" xmlns:m="http://schemas.openxmlformats.org/officeDocument/2006/math" xmlns:v="urn:schemas-microsoft-com:vml" xmlns:wp14="http://schemas.microsoft.com/office/word/2010/wordprocessingDrawing" xmlns:wp="http://schemas.openxmlformats.org/drawingml/2006/wordprocessingDrawing" xmlns:w10="urn:schemas-microsoft-com:office:word" xmlns:w="http://schemas.openxmlformats.org/wordprocessingml/2006/main" xmlns:w14="http://schemas.microsoft.com/office/word/2010/wordml" xmlns:w15="http://schemas.microsoft.com/office/word/2012/wordml" xmlns:w16cex="http://schemas.microsoft.com/office/word/2018/wordml/cex" xmlns:w16cid="http://schemas.microsoft.com/office/word/2016/wordml/cid" xmlns:w16="http://schemas.microsoft.com/office/word/2018/wordml" xmlns:w16se="http://schemas.microsoft.com/office/word/2015/wordml/symex" xmlns:wpg="http://schemas.microsoft.com/office/word/2010/wordprocessingGroup" xmlns:wpi="http://schemas.microsoft.com/office/word/2010/wordprocessingInk" xmlns:wne="http://schemas.microsoft.com/office/word/2006/wordml" xmlns:wps="http://schemas.microsoft.com/office/word/2010/wordprocessingShape" mc:Ignorable="w14 w15 w16se w16cid w16 w16cex wp14">
   <w:footnote w:type="separator" w:id="-1">
     <w:p>
       <w:pPr>
@@ -4458,7 +4462,7 @@
 </file>
 
 <file path=word/header1.xml><?xml version="1.0" encoding="utf-8"?>
-<w:hdr xmlns:wpc="http://schemas.microsoft.com/office/word/2010/wordprocessingCanvas" xmlns:cx="http://schemas.microsoft.com/office/drawing/2014/chartex" xmlns:cx1="http://schemas.microsoft.com/office/drawing/2015/9/8/chartex" xmlns:cx2="http://schemas.microsoft.com/office/drawing/2015/10/21/chartex" xmlns:cx3="http://schemas.microsoft.com/office/drawing/2016/5/9/chartex" xmlns:cx4="http://schemas.microsoft.com/office/drawing/2016/5/10/chartex" xmlns:cx5="http://schemas.microsoft.com/office/drawing/2016/5/11/chartex" xmlns:cx6="http://schemas.microsoft.com/office/drawing/2016/5/12/chartex" xmlns:cx7="http://schemas.microsoft.com/office/drawing/2016/5/13/chartex" xmlns:cx8="http://schemas.microsoft.com/office/drawing/2016/5/14/chartex" xmlns:mc="http://schemas.openxmlformats.org/markup-compatibility/2006" xmlns:aink="http://schemas.microsoft.com/office/drawing/2016/ink" xmlns:am3d="http://schemas.microsoft.com/office/drawing/2017/model3d" xmlns:o="urn:schemas-microsoft-com:office:office" xmlns:r="http://schemas.openxmlformats.org/officeDocument/2006/relationships" xmlns:m="http://schemas.openxmlformats.org/officeDocument/2006/math" xmlns:v="urn:schemas-microsoft-com:vml" xmlns:wp14="http://schemas.microsoft.com/office/word/2010/wordprocessingDrawing" xmlns:wp="http://schemas.openxmlformats.org/drawingml/2006/wordprocessingDrawing" xmlns:w10="urn:schemas-microsoft-com:office:word" xmlns:w="http://schemas.openxmlformats.org/wordprocessingml/2006/main" xmlns:w14="http://schemas.microsoft.com/office/word/2010/wordml" xmlns:w15="http://schemas.microsoft.com/office/word/2012/wordml" xmlns:w16cid="http://schemas.microsoft.com/office/word/2016/wordml/cid" xmlns:w16se="http://schemas.microsoft.com/office/word/2015/wordml/symex" xmlns:wpg="http://schemas.microsoft.com/office/word/2010/wordprocessingGroup" xmlns:wpi="http://schemas.microsoft.com/office/word/2010/wordprocessingInk" xmlns:wne="http://schemas.microsoft.com/office/word/2006/wordml" xmlns:wps="http://schemas.microsoft.com/office/word/2010/wordprocessingShape" mc:Ignorable="w14 w15 w16se w16cid wp14">
+<w:hdr xmlns:wpc="http://schemas.microsoft.com/office/word/2010/wordprocessingCanvas" xmlns:cx="http://schemas.microsoft.com/office/drawing/2014/chartex" xmlns:cx1="http://schemas.microsoft.com/office/drawing/2015/9/8/chartex" xmlns:cx2="http://schemas.microsoft.com/office/drawing/2015/10/21/chartex" xmlns:cx3="http://schemas.microsoft.com/office/drawing/2016/5/9/chartex" xmlns:cx4="http://schemas.microsoft.com/office/drawing/2016/5/10/chartex" xmlns:cx5="http://schemas.microsoft.com/office/drawing/2016/5/11/chartex" xmlns:cx6="http://schemas.microsoft.com/office/drawing/2016/5/12/chartex" xmlns:cx7="http://schemas.microsoft.com/office/drawing/2016/5/13/chartex" xmlns:cx8="http://schemas.microsoft.com/office/drawing/2016/5/14/chartex" xmlns:mc="http://schemas.openxmlformats.org/markup-compatibility/2006" xmlns:aink="http://schemas.microsoft.com/office/drawing/2016/ink" xmlns:am3d="http://schemas.microsoft.com/office/drawing/2017/model3d" xmlns:o="urn:schemas-microsoft-com:office:office" xmlns:r="http://schemas.openxmlformats.org/officeDocument/2006/relationships" xmlns:m="http://schemas.openxmlformats.org/officeDocument/2006/math" xmlns:v="urn:schemas-microsoft-com:vml" xmlns:wp14="http://schemas.microsoft.com/office/word/2010/wordprocessingDrawing" xmlns:wp="http://schemas.openxmlformats.org/drawingml/2006/wordprocessingDrawing" xmlns:w10="urn:schemas-microsoft-com:office:word" xmlns:w="http://schemas.openxmlformats.org/wordprocessingml/2006/main" xmlns:w14="http://schemas.microsoft.com/office/word/2010/wordml" xmlns:w15="http://schemas.microsoft.com/office/word/2012/wordml" xmlns:w16cex="http://schemas.microsoft.com/office/word/2018/wordml/cex" xmlns:w16cid="http://schemas.microsoft.com/office/word/2016/wordml/cid" xmlns:w16="http://schemas.microsoft.com/office/word/2018/wordml" xmlns:w16se="http://schemas.microsoft.com/office/word/2015/wordml/symex" xmlns:wpg="http://schemas.microsoft.com/office/word/2010/wordprocessingGroup" xmlns:wpi="http://schemas.microsoft.com/office/word/2010/wordprocessingInk" xmlns:wne="http://schemas.microsoft.com/office/word/2006/wordml" xmlns:wps="http://schemas.microsoft.com/office/word/2010/wordprocessingShape" mc:Ignorable="w14 w15 w16se w16cid w16 w16cex wp14">
   <w:p>
     <w:pPr>
       <w:pStyle w:val="Header"/>
@@ -4469,7 +4473,7 @@
 </file>
 
 <file path=word/numbering.xml><?xml version="1.0" encoding="utf-8"?>
-<w:numbering xmlns:wpc="http://schemas.microsoft.com/office/word/2010/wordprocessingCanvas" xmlns:cx="http://schemas.microsoft.com/office/drawing/2014/chartex" xmlns:cx1="http://schemas.microsoft.com/office/drawing/2015/9/8/chartex" xmlns:cx2="http://schemas.microsoft.com/office/drawing/2015/10/21/chartex" xmlns:cx3="http://schemas.microsoft.com/office/drawing/2016/5/9/chartex" xmlns:cx4="http://schemas.microsoft.com/office/drawing/2016/5/10/chartex" xmlns:cx5="http://schemas.microsoft.com/office/drawing/2016/5/11/chartex" xmlns:cx6="http://schemas.microsoft.com/office/drawing/2016/5/12/chartex" xmlns:cx7="http://schemas.microsoft.com/office/drawing/2016/5/13/chartex" xmlns:cx8="http://schemas.microsoft.com/office/drawing/2016/5/14/chartex" xmlns:mc="http://schemas.openxmlformats.org/markup-compatibility/2006" xmlns:aink="http://schemas.microsoft.com/office/drawing/2016/ink" xmlns:am3d="http://schemas.microsoft.com/office/drawing/2017/model3d" xmlns:o="urn:schemas-microsoft-com:office:office" xmlns:r="http://schemas.openxmlformats.org/officeDocument/2006/relationships" xmlns:m="http://schemas.openxmlformats.org/officeDocument/2006/math" xmlns:v="urn:schemas-microsoft-com:vml" xmlns:wp14="http://schemas.microsoft.com/office/word/2010/wordprocessingDrawing" xmlns:wp="http://schemas.openxmlformats.org/drawingml/2006/wordprocessingDrawing" xmlns:w10="urn:schemas-microsoft-com:office:word" xmlns:w="http://schemas.openxmlformats.org/wordprocessingml/2006/main" xmlns:w14="http://schemas.microsoft.com/office/word/2010/wordml" xmlns:w15="http://schemas.microsoft.com/office/word/2012/wordml" xmlns:w16cid="http://schemas.microsoft.com/office/word/2016/wordml/cid" xmlns:w16se="http://schemas.microsoft.com/office/word/2015/wordml/symex" xmlns:wpg="http://schemas.microsoft.com/office/word/2010/wordprocessingGroup" xmlns:wpi="http://schemas.microsoft.com/office/word/2010/wordprocessingInk" xmlns:wne="http://schemas.microsoft.com/office/word/2006/wordml" xmlns:wps="http://schemas.microsoft.com/office/word/2010/wordprocessingShape" mc:Ignorable="w14 w15 w16se w16cid wp14">
+<w:numbering xmlns:wpc="http://schemas.microsoft.com/office/word/2010/wordprocessingCanvas" xmlns:cx="http://schemas.microsoft.com/office/drawing/2014/chartex" xmlns:cx1="http://schemas.microsoft.com/office/drawing/2015/9/8/chartex" xmlns:cx2="http://schemas.microsoft.com/office/drawing/2015/10/21/chartex" xmlns:cx3="http://schemas.microsoft.com/office/drawing/2016/5/9/chartex" xmlns:cx4="http://schemas.microsoft.com/office/drawing/2016/5/10/chartex" xmlns:cx5="http://schemas.microsoft.com/office/drawing/2016/5/11/chartex" xmlns:cx6="http://schemas.microsoft.com/office/drawing/2016/5/12/chartex" xmlns:cx7="http://schemas.microsoft.com/office/drawing/2016/5/13/chartex" xmlns:cx8="http://schemas.microsoft.com/office/drawing/2016/5/14/chartex" xmlns:mc="http://schemas.openxmlformats.org/markup-compatibility/2006" xmlns:aink="http://schemas.microsoft.com/office/drawing/2016/ink" xmlns:am3d="http://schemas.microsoft.com/office/drawing/2017/model3d" xmlns:o="urn:schemas-microsoft-com:office:office" xmlns:r="http://schemas.openxmlformats.org/officeDocument/2006/relationships" xmlns:m="http://schemas.openxmlformats.org/officeDocument/2006/math" xmlns:v="urn:schemas-microsoft-com:vml" xmlns:wp14="http://schemas.microsoft.com/office/word/2010/wordprocessingDrawing" xmlns:wp="http://schemas.openxmlformats.org/drawingml/2006/wordprocessingDrawing" xmlns:w10="urn:schemas-microsoft-com:office:word" xmlns:w="http://schemas.openxmlformats.org/wordprocessingml/2006/main" xmlns:w14="http://schemas.microsoft.com/office/word/2010/wordml" xmlns:w15="http://schemas.microsoft.com/office/word/2012/wordml" xmlns:w16cex="http://schemas.microsoft.com/office/word/2018/wordml/cex" xmlns:w16cid="http://schemas.microsoft.com/office/word/2016/wordml/cid" xmlns:w16="http://schemas.microsoft.com/office/word/2018/wordml" xmlns:w16se="http://schemas.microsoft.com/office/word/2015/wordml/symex" xmlns:wpg="http://schemas.microsoft.com/office/word/2010/wordprocessingGroup" xmlns:wpi="http://schemas.microsoft.com/office/word/2010/wordprocessingInk" xmlns:wne="http://schemas.microsoft.com/office/word/2006/wordml" xmlns:wps="http://schemas.microsoft.com/office/word/2010/wordprocessingShape" mc:Ignorable="w14 w15 w16se w16cid w16 w16cex wp14">
   <w:abstractNum w:abstractNumId="0" w15:restartNumberingAfterBreak="0">
     <w:nsid w:val="0C3619CA"/>
     <w:multiLevelType w:val="hybridMultilevel"/>
@@ -6694,7 +6698,7 @@
 </file>
 
 <file path=word/styles.xml><?xml version="1.0" encoding="utf-8"?>
-<w:styles xmlns:mc="http://schemas.openxmlformats.org/markup-compatibility/2006" xmlns:r="http://schemas.openxmlformats.org/officeDocument/2006/relationships" xmlns:w="http://schemas.openxmlformats.org/wordprocessingml/2006/main" xmlns:w14="http://schemas.microsoft.com/office/word/2010/wordml" xmlns:w15="http://schemas.microsoft.com/office/word/2012/wordml" xmlns:w16cid="http://schemas.microsoft.com/office/word/2016/wordml/cid" xmlns:w16se="http://schemas.microsoft.com/office/word/2015/wordml/symex" mc:Ignorable="w14 w15 w16se w16cid">
+<w:styles xmlns:mc="http://schemas.openxmlformats.org/markup-compatibility/2006" xmlns:r="http://schemas.openxmlformats.org/officeDocument/2006/relationships" xmlns:w="http://schemas.openxmlformats.org/wordprocessingml/2006/main" xmlns:w14="http://schemas.microsoft.com/office/word/2010/wordml" xmlns:w15="http://schemas.microsoft.com/office/word/2012/wordml" xmlns:w16cex="http://schemas.microsoft.com/office/word/2018/wordml/cex" xmlns:w16cid="http://schemas.microsoft.com/office/word/2016/wordml/cid" xmlns:w16="http://schemas.microsoft.com/office/word/2018/wordml" xmlns:w16se="http://schemas.microsoft.com/office/word/2015/wordml/symex" mc:Ignorable="w14 w15 w16se w16cid w16 w16cex">
   <w:docDefaults>
     <w:rPrDefault>
       <w:rPr>

--- a/3.C# Advanced-Jan-2021/4.Exams/2.MyAdvanced/01. The Fight for Gondor_Problem Description.docx
+++ b/3.C# Advanced-Jan-2021/4.Exams/2.MyAdvanced/01. The Fight for Gondor_Problem Description.docx
@@ -1346,6 +1346,166 @@
               <w:spacing w:after="0" w:line="240" w:lineRule="auto"/>
               <w:rPr>
                 <w:rStyle w:val="Strong"/>
+                <w:rFonts w:ascii="Consolas" w:hAnsi="Consolas"/>
+                <w:b w:val="0"/>
+                <w:bCs w:val="0"/>
+              </w:rPr>
+            </w:pPr>
+            <w:r>
+              <w:rPr>
+                <w:rStyle w:val="Strong"/>
+                <w:rFonts w:ascii="Consolas" w:hAnsi="Consolas"/>
+                <w:b w:val="0"/>
+                <w:bCs w:val="0"/>
+              </w:rPr>
+              <w:t>4</w:t>
+            </w:r>
+          </w:p>
+          <w:p>
+            <w:pPr>
+              <w:spacing w:after="0" w:line="240" w:lineRule="auto"/>
+              <w:rPr>
+                <w:rStyle w:val="Strong"/>
+                <w:rFonts w:ascii="Consolas" w:hAnsi="Consolas"/>
+                <w:b w:val="0"/>
+                <w:bCs w:val="0"/>
+              </w:rPr>
+            </w:pPr>
+          </w:p>
+          <w:p>
+            <w:pPr>
+              <w:spacing w:after="0" w:line="240" w:lineRule="auto"/>
+              <w:rPr>
+                <w:rStyle w:val="Strong"/>
+                <w:rFonts w:ascii="Consolas" w:hAnsi="Consolas"/>
+                <w:b w:val="0"/>
+                <w:bCs w:val="0"/>
+              </w:rPr>
+            </w:pPr>
+          </w:p>
+          <w:p>
+            <w:pPr>
+              <w:spacing w:after="0" w:line="240" w:lineRule="auto"/>
+              <w:rPr>
+                <w:rStyle w:val="Strong"/>
+                <w:rFonts w:ascii="Consolas" w:hAnsi="Consolas"/>
+                <w:b w:val="0"/>
+                <w:bCs w:val="0"/>
+              </w:rPr>
+            </w:pPr>
+            <w:r>
+              <w:rPr>
+                <w:rStyle w:val="Strong"/>
+                <w:rFonts w:ascii="Consolas" w:hAnsi="Consolas"/>
+                <w:b w:val="0"/>
+                <w:bCs w:val="0"/>
+              </w:rPr>
+              <w:t>3</w:t>
+            </w:r>
+          </w:p>
+          <w:p>
+            <w:pPr>
+              <w:spacing w:after="0" w:line="240" w:lineRule="auto"/>
+              <w:rPr>
+                <w:rStyle w:val="Strong"/>
+                <w:rFonts w:ascii="Consolas" w:hAnsi="Consolas"/>
+                <w:b w:val="0"/>
+                <w:bCs w:val="0"/>
+              </w:rPr>
+            </w:pPr>
+            <w:r>
+              <w:rPr>
+                <w:rStyle w:val="Strong"/>
+                <w:rFonts w:ascii="Consolas" w:hAnsi="Consolas"/>
+                <w:b w:val="0"/>
+                <w:bCs w:val="0"/>
+              </w:rPr>
+              <w:t xml:space="preserve">10 20 </w:t>
+            </w:r>
+            <w:r>
+              <w:rPr>
+                <w:rStyle w:val="Strong"/>
+                <w:rFonts w:ascii="Consolas" w:hAnsi="Consolas"/>
+                <w:b w:val="0"/>
+                <w:bCs w:val="0"/>
+              </w:rPr>
+              <w:t>4</w:t>
+            </w:r>
+            <w:r>
+              <w:rPr>
+                <w:rStyle w:val="Strong"/>
+                <w:rFonts w:ascii="Consolas" w:hAnsi="Consolas"/>
+                <w:b w:val="0"/>
+                <w:bCs w:val="0"/>
+              </w:rPr>
+              <w:t>0</w:t>
+            </w:r>
+          </w:p>
+          <w:p>
+            <w:pPr>
+              <w:spacing w:after="0" w:line="240" w:lineRule="auto"/>
+              <w:rPr>
+                <w:rStyle w:val="Strong"/>
+                <w:rFonts w:ascii="Consolas" w:hAnsi="Consolas"/>
+                <w:b w:val="0"/>
+                <w:bCs w:val="0"/>
+              </w:rPr>
+            </w:pPr>
+            <w:r>
+              <w:rPr>
+                <w:rStyle w:val="Strong"/>
+                <w:rFonts w:ascii="Consolas" w:hAnsi="Consolas"/>
+                <w:b w:val="0"/>
+                <w:bCs w:val="0"/>
+              </w:rPr>
+              <w:t>4 5 1</w:t>
+            </w:r>
+          </w:p>
+          <w:p>
+            <w:pPr>
+              <w:spacing w:after="0" w:line="240" w:lineRule="auto"/>
+              <w:rPr>
+                <w:rStyle w:val="Strong"/>
+                <w:rFonts w:ascii="Consolas" w:hAnsi="Consolas"/>
+                <w:b w:val="0"/>
+                <w:bCs w:val="0"/>
+              </w:rPr>
+            </w:pPr>
+            <w:r>
+              <w:rPr>
+                <w:rStyle w:val="Strong"/>
+                <w:rFonts w:ascii="Consolas" w:hAnsi="Consolas"/>
+                <w:b w:val="0"/>
+                <w:bCs w:val="0"/>
+              </w:rPr>
+              <w:t>10 5 5</w:t>
+            </w:r>
+          </w:p>
+          <w:p>
+            <w:pPr>
+              <w:spacing w:after="0" w:line="240" w:lineRule="auto"/>
+              <w:rPr>
+                <w:rStyle w:val="Strong"/>
+                <w:rFonts w:ascii="Consolas" w:hAnsi="Consolas"/>
+                <w:b w:val="0"/>
+                <w:bCs w:val="0"/>
+              </w:rPr>
+            </w:pPr>
+            <w:r>
+              <w:rPr>
+                <w:rStyle w:val="Strong"/>
+                <w:rFonts w:ascii="Consolas" w:hAnsi="Consolas"/>
+                <w:b w:val="0"/>
+                <w:bCs w:val="0"/>
+              </w:rPr>
+              <w:t>10 10 10</w:t>
+            </w:r>
+          </w:p>
+          <w:p>
+            <w:pPr>
+              <w:spacing w:after="0" w:line="240" w:lineRule="auto"/>
+              <w:rPr>
+                <w:rStyle w:val="Strong"/>
                 <w:b w:val="0"/>
               </w:rPr>
             </w:pPr>
@@ -1724,7 +1884,7 @@
                 <w:b w:val="0"/>
                 <w:bCs w:val="0"/>
               </w:rPr>
-              <w:t>6</w:t>
+              <w:t>5</w:t>
             </w:r>
           </w:p>
           <w:p>
@@ -1745,15 +1905,6 @@
                 <w:bCs w:val="0"/>
               </w:rPr>
               <w:t>10 30 10</w:t>
-            </w:r>
-            <w:r>
-              <w:rPr>
-                <w:rStyle w:val="Strong"/>
-                <w:rFonts w:ascii="Consolas" w:hAnsi="Consolas"/>
-                <w:b w:val="0"/>
-                <w:bCs w:val="0"/>
-              </w:rPr>
-              <w:t xml:space="preserve"> 30 20</w:t>
             </w:r>
           </w:p>
           <w:p>
@@ -1887,15 +2038,6 @@
                 <w:bCs w:val="0"/>
               </w:rPr>
             </w:pPr>
-            <w:r>
-              <w:rPr>
-                <w:rStyle w:val="Strong"/>
-                <w:rFonts w:ascii="Consolas" w:hAnsi="Consolas"/>
-                <w:b w:val="0"/>
-                <w:bCs w:val="0"/>
-              </w:rPr>
-              <w:t>1 1</w:t>
-            </w:r>
           </w:p>
           <w:p>
             <w:pPr>
@@ -1906,15 +2048,6 @@
                 <w:bCs w:val="0"/>
               </w:rPr>
             </w:pPr>
-            <w:r>
-              <w:rPr>
-                <w:rStyle w:val="Strong"/>
-                <w:rFonts w:ascii="Consolas" w:hAnsi="Consolas"/>
-                <w:b w:val="0"/>
-                <w:bCs w:val="0"/>
-              </w:rPr>
-              <w:t>1</w:t>
-            </w:r>
           </w:p>
         </w:tc>
         <w:tc>
@@ -2613,91 +2746,7 @@
                               <w:sz w:val="17"/>
                               <w:szCs w:val="17"/>
                             </w:rPr>
-                            <w:t xml:space="preserve">. </w:t>
-                          </w:r>
-                          <w:r>
-                            <w:rPr>
-                              <w:sz w:val="17"/>
-                              <w:szCs w:val="17"/>
-                            </w:rPr>
-                            <w:t xml:space="preserve">Copyrighted document. Unauthorized </w:t>
-                          </w:r>
-                          <w:r>
-                            <w:rPr>
-                              <w:sz w:val="17"/>
-                              <w:szCs w:val="17"/>
-                            </w:rPr>
-                            <w:t>copy</w:t>
-                          </w:r>
-                          <w:r>
-                            <w:rPr>
-                              <w:sz w:val="17"/>
-                              <w:szCs w:val="17"/>
-                            </w:rPr>
-                            <w:t>,</w:t>
-                          </w:r>
-                          <w:r>
-                            <w:rPr>
-                              <w:sz w:val="17"/>
-                              <w:szCs w:val="17"/>
-                            </w:rPr>
-                            <w:t xml:space="preserve"> </w:t>
-                          </w:r>
-                          <w:r>
-                            <w:rPr>
-                              <w:sz w:val="17"/>
-                              <w:szCs w:val="17"/>
-                            </w:rPr>
-                            <w:t>reproduc</w:t>
-                          </w:r>
-                          <w:r>
-                            <w:rPr>
-                              <w:sz w:val="17"/>
-                              <w:szCs w:val="17"/>
-                            </w:rPr>
-                            <w:t>tion</w:t>
-                          </w:r>
-                          <w:r>
-                            <w:rPr>
-                              <w:sz w:val="17"/>
-                              <w:szCs w:val="17"/>
-                            </w:rPr>
-                            <w:t xml:space="preserve"> </w:t>
-                          </w:r>
-                          <w:r>
-                            <w:rPr>
-                              <w:sz w:val="17"/>
-                              <w:szCs w:val="17"/>
-                            </w:rPr>
-                            <w:t xml:space="preserve">or use </w:t>
-                          </w:r>
-                          <w:r>
-                            <w:rPr>
-                              <w:sz w:val="17"/>
-                              <w:szCs w:val="17"/>
-                            </w:rPr>
-                            <w:t xml:space="preserve">is </w:t>
-                          </w:r>
-                          <w:r>
-                            <w:rPr>
-                              <w:sz w:val="17"/>
-                              <w:szCs w:val="17"/>
-                            </w:rPr>
-                            <w:t xml:space="preserve">not </w:t>
-                          </w:r>
-                          <w:r>
-                            <w:rPr>
-                              <w:sz w:val="17"/>
-                              <w:szCs w:val="17"/>
-                            </w:rPr>
-                            <w:t>permitted</w:t>
-                          </w:r>
-                          <w:r>
-                            <w:rPr>
-                              <w:sz w:val="17"/>
-                              <w:szCs w:val="17"/>
-                            </w:rPr>
-                            <w:t>.</w:t>
+                            <w:t>. Copyrighted document. Unauthorized copy, reproduction or use is not permitted.</w:t>
                           </w:r>
                         </w:p>
                         <w:bookmarkEnd w:id="0"/>
@@ -7095,7 +7144,7 @@
   <w:style w:type="paragraph" w:default="1" w:styleId="Normal">
     <w:name w:val="Normal"/>
     <w:qFormat/>
-    <w:rsid w:val="008063E1"/>
+    <w:rsid w:val="00457422"/>
     <w:pPr>
       <w:spacing w:before="80" w:after="120"/>
     </w:pPr>
